--- a/Requisitos/CSU01 - Incluir Agendamento.docx
+++ b/Requisitos/CSU01 - Incluir Agendamento.docx
@@ -85,8 +85,6 @@
         </w:rPr>
         <w:t>INCLUIR AGENDAMENTO</w:t>
       </w:r>
-      <w:bookmarkStart w:id="0" w:name="_GoBack"/>
-      <w:bookmarkEnd w:id="0"/>
     </w:p>
     <w:p>
       <w:pPr>
@@ -121,23 +119,49 @@
           <w:szCs w:val="24"/>
           <w:lang w:eastAsia="en-US"/>
         </w:rPr>
-        <w:t xml:space="preserve">O caso de uso descrito tem como função o gerenciamento </w:t>
-      </w:r>
-      <w:r>
-        <w:rPr>
-          <w:rFonts w:eastAsiaTheme="minorHAnsi"/>
-          <w:szCs w:val="24"/>
-          <w:lang w:eastAsia="en-US"/>
-        </w:rPr>
-        <w:t>o agendamento de um horário</w:t>
-      </w:r>
-      <w:r>
-        <w:rPr>
-          <w:rFonts w:eastAsiaTheme="minorHAnsi"/>
-          <w:szCs w:val="24"/>
-          <w:lang w:eastAsia="en-US"/>
-        </w:rPr>
-        <w:t>. Descreverá os procedimentos necessários para</w:t>
+        <w:t>O caso d</w:t>
+      </w:r>
+      <w:r>
+        <w:rPr>
+          <w:rFonts w:eastAsiaTheme="minorHAnsi"/>
+          <w:szCs w:val="24"/>
+          <w:lang w:eastAsia="en-US"/>
+        </w:rPr>
+        <w:t>e uso descrito tem como função a inclusão de agendamento de</w:t>
+      </w:r>
+      <w:r>
+        <w:rPr>
+          <w:rFonts w:eastAsiaTheme="minorHAnsi"/>
+          <w:szCs w:val="24"/>
+          <w:lang w:eastAsia="en-US"/>
+        </w:rPr>
+        <w:t xml:space="preserve"> horário</w:t>
+      </w:r>
+      <w:r>
+        <w:rPr>
+          <w:rFonts w:eastAsiaTheme="minorHAnsi"/>
+          <w:szCs w:val="24"/>
+          <w:lang w:eastAsia="en-US"/>
+        </w:rPr>
+        <w:t>s</w:t>
+      </w:r>
+      <w:bookmarkStart w:id="0" w:name="_GoBack"/>
+      <w:bookmarkEnd w:id="0"/>
+      <w:r>
+        <w:rPr>
+          <w:rFonts w:eastAsiaTheme="minorHAnsi"/>
+          <w:szCs w:val="24"/>
+          <w:lang w:eastAsia="en-US"/>
+        </w:rPr>
+        <w:t xml:space="preserve">. Neste, descreverá </w:t>
+      </w:r>
+      <w:r>
+        <w:rPr>
+          <w:rFonts w:eastAsiaTheme="minorHAnsi"/>
+          <w:szCs w:val="24"/>
+          <w:lang w:eastAsia="en-US"/>
+        </w:rPr>
+        <w:t>os procedimentos necessários para</w:t>
       </w:r>
       <w:r>
         <w:rPr>
@@ -150,9 +174,17 @@
       <w:r>
         <w:rPr>
           <w:rFonts w:eastAsiaTheme="minorHAnsi"/>
-          <w:lang w:eastAsia="en-US"/>
-        </w:rPr>
-        <w:t>inclusão de agendamentos.</w:t>
+          <w:szCs w:val="24"/>
+          <w:lang w:eastAsia="en-US"/>
+        </w:rPr>
+        <w:t xml:space="preserve">esta </w:t>
+      </w:r>
+      <w:r>
+        <w:rPr>
+          <w:rFonts w:eastAsiaTheme="minorHAnsi"/>
+          <w:lang w:eastAsia="en-US"/>
+        </w:rPr>
+        <w:t>inclusão.</w:t>
       </w:r>
     </w:p>
     <w:p>
@@ -5639,7 +5671,7 @@
   <a:extraClrSchemeLst/>
   <a:extLst>
     <a:ext uri="{05A4C25C-085E-4340-85A3-A5531E510DB2}">
-      <thm15:themeFamily xmlns="" xmlns:thm15="http://schemas.microsoft.com/office/thememl/2012/main" name="Office Theme" id="{62F939B6-93AF-4DB8-9C6B-D6C7DFDC589F}" vid="{4A3C46E8-61CC-4603-A589-7422A47A8E4A}"/>
+      <thm15:themeFamily xmlns:thm15="http://schemas.microsoft.com/office/thememl/2012/main" xmlns="" name="Office Theme" id="{62F939B6-93AF-4DB8-9C6B-D6C7DFDC589F}" vid="{4A3C46E8-61CC-4603-A589-7422A47A8E4A}"/>
     </a:ext>
   </a:extLst>
 </a:theme>
